--- a/Evidencia/FEXP_015.docx
+++ b/Evidencia/FEXP_015.docx
@@ -509,6 +509,18 @@
         </w:drawing>
       </w:r>
     </w:p>
+    <w:p>
+      <w:pPr>
+        <w:jc w:val="left"/>
+      </w:pPr>
+      <w:r>
+        <w:rPr>
+          <w:b w:val="false"/>
+          <w:sz w:val="28"/>
+        </w:rPr>
+        <w:t>Ingresar Producto</w:t>
+      </w:r>
+    </w:p>
   </w:body>
 </w:document>
 </file>